--- a/CS 355 Project 1.docx
+++ b/CS 355 Project 1.docx
@@ -419,677 +419,1554 @@
       <w:r>
         <w:tab/>
       </w:r>
-      <w:r>
-        <w:t xml:space="preserve">create table </w:t>
-      </w:r>
-      <w:proofErr w:type="gramStart"/>
-      <w:r>
-        <w:t>location(</w:t>
-      </w:r>
-      <w:proofErr w:type="gramEnd"/>
-    </w:p>
-    <w:p>
-      <w:pPr>
-        <w:ind w:left="360"/>
-      </w:pPr>
-      <w:r>
-        <w:tab/>
-      </w:r>
-      <w:r>
-        <w:tab/>
-      </w:r>
-      <w:r>
-        <w:tab/>
-      </w:r>
+    </w:p>
+    <w:p>
+      <w:pPr>
+        <w:ind w:firstLine="720"/>
+      </w:pPr>
+      <w:r>
+        <w:pict>
+          <v:shape id="_x0000_i1028" type="#_x0000_t75" style="width:261.75pt;height:48pt">
+            <v:imagedata r:id="rId8" o:title="location"/>
+          </v:shape>
+        </w:pict>
+      </w:r>
+    </w:p>
+    <w:p>
+      <w:pPr>
+        <w:ind w:firstLine="720"/>
+      </w:pPr>
+    </w:p>
+    <w:p>
+      <w:pPr>
+        <w:ind w:left="360"/>
+      </w:pPr>
+      <w:r>
+        <w:t>Table 2: organization</w:t>
+      </w:r>
+    </w:p>
+    <w:p>
+      <w:pPr>
+        <w:ind w:left="360"/>
+      </w:pPr>
+      <w:r>
+        <w:tab/>
+        <w:t>Purpose:</w:t>
+      </w:r>
+      <w:r>
+        <w:tab/>
+        <w:t>Stores information on organizations</w:t>
+      </w:r>
+      <w:r>
+        <w:t>.</w:t>
+      </w:r>
+    </w:p>
+    <w:p>
+      <w:pPr>
+        <w:ind w:left="2160" w:hanging="1440"/>
+      </w:pPr>
+      <w:r>
+        <w:t>Attributes:</w:t>
+      </w:r>
+      <w:r>
+        <w:tab/>
+        <w:t>The name of the organization, the date the organization was founded, the date the organization was ended, and the organization headquarters’ location ID.</w:t>
+      </w:r>
+    </w:p>
+    <w:p>
+      <w:pPr>
+        <w:ind w:left="2160" w:hanging="1440"/>
+      </w:pPr>
+      <w:r>
+        <w:t>Keys:</w:t>
+      </w:r>
+      <w:r>
+        <w:tab/>
+      </w:r>
+      <w:r>
+        <w:t xml:space="preserve">Each </w:t>
+      </w:r>
+      <w:r>
+        <w:t>organization</w:t>
+      </w:r>
+      <w:r>
+        <w:t xml:space="preserve"> is assigned a unique </w:t>
+      </w:r>
+      <w:r>
+        <w:t>organization</w:t>
+      </w:r>
+      <w:r>
+        <w:t xml:space="preserve"> ID, which is its primary key.  </w:t>
+      </w:r>
+      <w:r>
+        <w:t>The location</w:t>
+      </w:r>
+      <w:r>
+        <w:t xml:space="preserve"> ID should be referred to </w:t>
+      </w:r>
+      <w:r>
+        <w:t>the location table</w:t>
+      </w:r>
+      <w:r>
+        <w:t xml:space="preserve"> prior to the entry.</w:t>
+      </w:r>
+    </w:p>
+    <w:p>
+      <w:pPr>
+        <w:ind w:firstLine="720"/>
+      </w:pPr>
+      <w:r>
+        <w:t>MySQL:</w:t>
+      </w:r>
+    </w:p>
+    <w:p>
+      <w:pPr>
+        <w:ind w:firstLine="720"/>
+      </w:pPr>
+      <w:r>
+        <w:pict>
+          <v:shape id="_x0000_i1029" type="#_x0000_t75" style="width:446.25pt;height:83.25pt">
+            <v:imagedata r:id="rId9" o:title="organization"/>
+          </v:shape>
+        </w:pict>
+      </w:r>
+    </w:p>
+    <w:p>
+      <w:pPr>
+        <w:ind w:left="360"/>
+      </w:pPr>
+    </w:p>
+    <w:p>
+      <w:pPr>
+        <w:ind w:left="360"/>
+      </w:pPr>
+    </w:p>
+    <w:p>
+      <w:pPr>
+        <w:ind w:left="360"/>
+      </w:pPr>
+    </w:p>
+    <w:p>
+      <w:pPr>
+        <w:ind w:left="360"/>
+      </w:pPr>
+    </w:p>
+    <w:p>
+      <w:pPr>
+        <w:ind w:left="360"/>
+      </w:pPr>
+    </w:p>
+    <w:p>
+      <w:pPr>
+        <w:ind w:left="360"/>
+      </w:pPr>
+    </w:p>
+    <w:p>
+      <w:pPr>
+        <w:ind w:left="360"/>
+      </w:pPr>
+    </w:p>
+    <w:p>
+      <w:pPr>
+        <w:ind w:left="360"/>
+      </w:pPr>
+    </w:p>
+    <w:p>
+      <w:pPr>
+        <w:ind w:left="360"/>
+      </w:pPr>
+      <w:r>
+        <w:lastRenderedPageBreak/>
+        <w:t xml:space="preserve">Table 3: </w:t>
+      </w:r>
+      <w:proofErr w:type="spellStart"/>
+      <w:r>
+        <w:t>launch_pad</w:t>
+      </w:r>
+      <w:proofErr w:type="spellEnd"/>
+    </w:p>
+    <w:p>
+      <w:pPr>
+        <w:ind w:left="360"/>
+      </w:pPr>
+      <w:r>
+        <w:tab/>
+        <w:t>Purpose:</w:t>
+      </w:r>
+      <w:r>
+        <w:tab/>
+        <w:t>Stores information on launch pads’ ownership and location.</w:t>
+      </w:r>
+    </w:p>
+    <w:p>
+      <w:pPr>
+        <w:ind w:left="2160" w:hanging="1440"/>
+      </w:pPr>
+      <w:r>
+        <w:t>Attributes:</w:t>
+      </w:r>
+      <w:r>
+        <w:tab/>
+        <w:t>The name of the pad, the location ID where the pad is located, and the organization ID of the pad owner.</w:t>
+      </w:r>
+    </w:p>
+    <w:p>
+      <w:pPr>
+        <w:ind w:left="2160" w:hanging="1440"/>
+      </w:pPr>
+      <w:r>
+        <w:t>Keys:</w:t>
+      </w:r>
+      <w:r>
+        <w:tab/>
+        <w:t>Each launch pad is assigned a unique launch pad ID, which is its primary key. The location ID and organization ID should be referred to the location and organization tables respectively prior to entry.</w:t>
+      </w:r>
+    </w:p>
+    <w:p>
+      <w:pPr>
+        <w:ind w:left="360"/>
+      </w:pPr>
+      <w:r>
+        <w:tab/>
+        <w:t>MySQL:</w:t>
+      </w:r>
+    </w:p>
+    <w:p>
+      <w:pPr>
+        <w:ind w:firstLine="720"/>
+      </w:pPr>
+      <w:r>
+        <w:pict>
+          <v:shape id="_x0000_i1030" type="#_x0000_t75" style="width:468pt;height:76.5pt">
+            <v:imagedata r:id="rId10" o:title="launch_pad"/>
+          </v:shape>
+        </w:pict>
+      </w:r>
+    </w:p>
+    <w:p>
+      <w:pPr>
+        <w:ind w:firstLine="720"/>
+      </w:pPr>
+    </w:p>
+    <w:p>
+      <w:pPr>
+        <w:ind w:left="360"/>
+      </w:pPr>
+      <w:r>
+        <w:t xml:space="preserve">Table 4: </w:t>
+      </w:r>
+      <w:proofErr w:type="spellStart"/>
+      <w:r>
+        <w:t>vehicle_model</w:t>
+      </w:r>
+      <w:proofErr w:type="spellEnd"/>
+    </w:p>
+    <w:p>
+      <w:pPr>
+        <w:ind w:left="360"/>
+      </w:pPr>
+      <w:r>
+        <w:tab/>
+        <w:t>Purpose:</w:t>
+      </w:r>
+      <w:r>
+        <w:tab/>
+        <w:t>Stores information on launch vehicle models/iterations.</w:t>
+      </w:r>
+    </w:p>
+    <w:p>
+      <w:pPr>
+        <w:ind w:left="2160" w:hanging="1440"/>
+      </w:pPr>
+      <w:r>
+        <w:t>Attributes:</w:t>
+      </w:r>
+      <w:r>
+        <w:tab/>
+        <w:t>The name of the model/iteration, the mass of the fully fueled vehicle, the thrust of the vehicle at sea level, and whether it is still being used.</w:t>
+      </w:r>
+    </w:p>
+    <w:p>
+      <w:pPr>
+        <w:ind w:left="2160" w:hanging="1440"/>
+      </w:pPr>
+      <w:r>
+        <w:t>Keys:</w:t>
+      </w:r>
+      <w:r>
+        <w:tab/>
+        <w:t>Each vehicle model is assigned a unique vehicle model ID, which is its primary key.</w:t>
+      </w:r>
+    </w:p>
+    <w:p>
+      <w:pPr>
+        <w:ind w:left="360"/>
+      </w:pPr>
+      <w:r>
+        <w:tab/>
+        <w:t>MySQL:</w:t>
+      </w:r>
+    </w:p>
+    <w:p>
+      <w:pPr>
+        <w:ind w:left="720"/>
+      </w:pPr>
+      <w:r>
+        <w:pict>
+          <v:shape id="_x0000_i1031" type="#_x0000_t75" style="width:291pt;height:71.25pt">
+            <v:imagedata r:id="rId11" o:title="vehicle_model"/>
+          </v:shape>
+        </w:pict>
+      </w:r>
+    </w:p>
+    <w:p>
+      <w:pPr>
+        <w:ind w:left="360"/>
+      </w:pPr>
+    </w:p>
+    <w:p>
+      <w:pPr>
+        <w:ind w:left="360"/>
+      </w:pPr>
+    </w:p>
+    <w:p>
+      <w:pPr>
+        <w:ind w:left="360"/>
+      </w:pPr>
+    </w:p>
+    <w:p>
+      <w:pPr>
+        <w:ind w:left="360"/>
+      </w:pPr>
+    </w:p>
+    <w:p>
+      <w:pPr>
+        <w:ind w:left="360"/>
+      </w:pPr>
+    </w:p>
+    <w:p>
+      <w:pPr>
+        <w:ind w:left="360"/>
+      </w:pPr>
+    </w:p>
+    <w:p>
+      <w:pPr>
+        <w:ind w:left="360"/>
+      </w:pPr>
+    </w:p>
+    <w:p>
+      <w:pPr>
+        <w:ind w:left="360"/>
+      </w:pPr>
+      <w:r>
+        <w:lastRenderedPageBreak/>
+        <w:t>Table 5: vehicle</w:t>
+      </w:r>
+    </w:p>
+    <w:p>
+      <w:pPr>
+        <w:ind w:left="360"/>
+      </w:pPr>
+      <w:r>
+        <w:tab/>
+        <w:t>Purpose:</w:t>
+      </w:r>
+      <w:r>
+        <w:tab/>
+        <w:t>Stores information on an individual launch vehicle.</w:t>
+      </w:r>
+    </w:p>
+    <w:p>
+      <w:pPr>
+        <w:ind w:left="2160" w:hanging="1440"/>
+      </w:pPr>
+      <w:r>
+        <w:t>Attributes:</w:t>
+      </w:r>
+      <w:r>
+        <w:tab/>
+        <w:t>The name of the vehicle, if it has an individual designator, the vehicle model ID of the vehicle, and the organization ID of the vehicle’s owner/provider.</w:t>
+      </w:r>
+    </w:p>
+    <w:p>
+      <w:pPr>
+        <w:ind w:left="2160" w:hanging="1440"/>
+      </w:pPr>
+      <w:r>
+        <w:t>Keys:</w:t>
+      </w:r>
+      <w:r>
+        <w:tab/>
+        <w:t>Each vehicle is assigned a unique vehicle ID, which is its primary key. The vehicle model ID and the organization ID should be referred to the vehicle model and organization tables respectively prior to the entry.</w:t>
+      </w:r>
+    </w:p>
+    <w:p>
+      <w:pPr>
+        <w:ind w:left="360"/>
+      </w:pPr>
+      <w:r>
+        <w:tab/>
+        <w:t>MySQL:</w:t>
+      </w:r>
+    </w:p>
+    <w:p>
+      <w:pPr>
+        <w:ind w:firstLine="720"/>
+      </w:pPr>
+      <w:r>
+        <w:pict>
+          <v:shape id="_x0000_i1032" type="#_x0000_t75" style="width:467.25pt;height:74.25pt">
+            <v:imagedata r:id="rId12" o:title="vehicle"/>
+          </v:shape>
+        </w:pict>
+      </w:r>
+    </w:p>
+    <w:p>
+      <w:pPr>
+        <w:ind w:firstLine="720"/>
+      </w:pPr>
+    </w:p>
+    <w:p>
+      <w:pPr>
+        <w:ind w:left="360"/>
+      </w:pPr>
+      <w:r>
+        <w:t>Table 6</w:t>
+      </w:r>
+      <w:r>
+        <w:t xml:space="preserve">: </w:t>
+      </w:r>
+      <w:proofErr w:type="spellStart"/>
+      <w:r>
+        <w:t>l</w:t>
+      </w:r>
+      <w:r>
+        <w:t>aunch_</w:t>
+      </w:r>
+      <w:r>
+        <w:t>a</w:t>
+      </w:r>
+      <w:r>
+        <w:t>ttempt</w:t>
+      </w:r>
+      <w:proofErr w:type="spellEnd"/>
+    </w:p>
+    <w:p>
+      <w:pPr>
+        <w:ind w:left="2160" w:hanging="1440"/>
+      </w:pPr>
+      <w:r>
+        <w:t xml:space="preserve">Purpose: </w:t>
+      </w:r>
+      <w:r>
+        <w:tab/>
+        <w:t>Stores information on launch attempts, whether they were scrubbed (cancelled) or not.</w:t>
+      </w:r>
+    </w:p>
+    <w:p>
+      <w:pPr>
+        <w:ind w:left="2160" w:hanging="1440"/>
+      </w:pPr>
+      <w:r>
+        <w:t>Attributes:</w:t>
+      </w:r>
+      <w:r>
+        <w:tab/>
+      </w:r>
+      <w:r>
+        <w:t>planned time of launch, whether it succeeded or failed (or scrubbed), the ID of the pad it took place on, and the ID of the particular vehicle involved.</w:t>
+      </w:r>
+    </w:p>
+    <w:p>
+      <w:pPr>
+        <w:ind w:left="2160" w:hanging="1440"/>
+      </w:pPr>
+      <w:r>
+        <w:t>Keys:</w:t>
+      </w:r>
+      <w:r>
+        <w:tab/>
+        <w:t xml:space="preserve">Each launch attempt is assigned a unique launch attempt ID, which is its primary key.  The pad ID and the vehicle ID should be referred to the </w:t>
+      </w:r>
+      <w:proofErr w:type="spellStart"/>
+      <w:r>
+        <w:t>launch_pad</w:t>
+      </w:r>
+      <w:proofErr w:type="spellEnd"/>
+      <w:r>
+        <w:t xml:space="preserve"> and vehicle tables respectively prior to the entry.</w:t>
+      </w:r>
+    </w:p>
+    <w:p>
+      <w:pPr>
+        <w:spacing w:line="240" w:lineRule="auto"/>
+        <w:ind w:left="2160" w:hanging="1440"/>
+      </w:pPr>
+      <w:r>
+        <w:t>MySQL:</w:t>
+      </w:r>
+    </w:p>
+    <w:p>
+      <w:pPr>
+        <w:spacing w:line="240" w:lineRule="auto"/>
+        <w:ind w:left="2160" w:hanging="1440"/>
+      </w:pPr>
+      <w:r>
+        <w:pict>
+          <v:shape id="_x0000_i1033" type="#_x0000_t75" style="width:468pt;height:91.5pt">
+            <v:imagedata r:id="rId13" o:title="launch_attempt"/>
+          </v:shape>
+        </w:pict>
+      </w:r>
+    </w:p>
+    <w:p>
+      <w:pPr>
+        <w:spacing w:line="240" w:lineRule="auto"/>
+      </w:pPr>
+    </w:p>
+    <w:p>
+      <w:pPr>
+        <w:spacing w:line="240" w:lineRule="auto"/>
+      </w:pPr>
+    </w:p>
+    <w:p>
+      <w:pPr>
+        <w:spacing w:line="240" w:lineRule="auto"/>
+      </w:pPr>
+    </w:p>
+    <w:p>
+      <w:pPr>
+        <w:spacing w:line="240" w:lineRule="auto"/>
+      </w:pPr>
+    </w:p>
+    <w:p>
+      <w:pPr>
+        <w:spacing w:line="240" w:lineRule="auto"/>
+      </w:pPr>
+    </w:p>
+    <w:p>
+      <w:pPr>
+        <w:spacing w:line="240" w:lineRule="auto"/>
+      </w:pPr>
+      <w:r>
+        <w:lastRenderedPageBreak/>
+        <w:t>Table 6: payload</w:t>
+      </w:r>
+    </w:p>
+    <w:p>
+      <w:pPr>
+        <w:ind w:left="360"/>
+      </w:pPr>
+      <w:r>
+        <w:tab/>
+        <w:t>Purpose:</w:t>
+      </w:r>
+      <w:r>
+        <w:tab/>
+        <w:t>Stores information on a payload</w:t>
+      </w:r>
+    </w:p>
+    <w:p>
+      <w:pPr>
+        <w:ind w:left="2160" w:hanging="1440"/>
+      </w:pPr>
+      <w:r>
+        <w:t>Attributes:</w:t>
+      </w:r>
+      <w:r>
+        <w:tab/>
+        <w:t>The name of the payload, the destination of the payload (an orbit or celestial body)</w:t>
+      </w:r>
+      <w:r>
+        <w:t>, the success status of the payload, the vehicle ID of the payload’s launcher, and the organization ID of the payload’s owner.</w:t>
+      </w:r>
+    </w:p>
+    <w:p>
+      <w:pPr>
+        <w:ind w:left="2160" w:hanging="1440"/>
+      </w:pPr>
+      <w:r>
+        <w:t>Keys:</w:t>
+      </w:r>
+      <w:r>
+        <w:tab/>
+        <w:t>Each payload is assigned a unique payload ID, which is its primary key. The vehicle ID and organization ID should be referred to the vehicle and organization tables respectively prior to the entry.</w:t>
+      </w:r>
+    </w:p>
+    <w:p>
+      <w:pPr>
+        <w:ind w:left="360"/>
+      </w:pPr>
+      <w:r>
+        <w:tab/>
+        <w:t>MySQL:</w:t>
+      </w:r>
+    </w:p>
+    <w:p>
+      <w:pPr>
+        <w:ind w:left="720"/>
+      </w:pPr>
+      <w:r>
+        <w:tab/>
+      </w:r>
+      <w:r>
+        <w:pict>
+          <v:shape id="_x0000_i1034" type="#_x0000_t75" style="width:467.25pt;height:96.75pt">
+            <v:imagedata r:id="rId14" o:title="payload"/>
+          </v:shape>
+        </w:pict>
+      </w:r>
+    </w:p>
+    <w:p>
+      <w:pPr>
+        <w:spacing w:line="240" w:lineRule="auto"/>
+      </w:pPr>
+    </w:p>
+    <w:p>
+      <w:pPr>
+        <w:spacing w:line="240" w:lineRule="auto"/>
+      </w:pPr>
+    </w:p>
+    <w:p>
+      <w:pPr>
+        <w:spacing w:line="240" w:lineRule="auto"/>
+      </w:pPr>
+    </w:p>
+    <w:p>
+      <w:pPr>
+        <w:spacing w:line="240" w:lineRule="auto"/>
+      </w:pPr>
+    </w:p>
+    <w:p>
+      <w:pPr>
+        <w:spacing w:line="240" w:lineRule="auto"/>
+      </w:pPr>
+    </w:p>
+    <w:p>
+      <w:pPr>
+        <w:spacing w:line="240" w:lineRule="auto"/>
+      </w:pPr>
+    </w:p>
+    <w:p>
+      <w:pPr>
+        <w:spacing w:line="240" w:lineRule="auto"/>
+      </w:pPr>
+    </w:p>
+    <w:p>
+      <w:pPr>
+        <w:spacing w:line="240" w:lineRule="auto"/>
+      </w:pPr>
+    </w:p>
+    <w:p>
+      <w:pPr>
+        <w:spacing w:line="240" w:lineRule="auto"/>
+      </w:pPr>
+    </w:p>
+    <w:p>
+      <w:pPr>
+        <w:spacing w:line="240" w:lineRule="auto"/>
+      </w:pPr>
+    </w:p>
+    <w:p>
+      <w:pPr>
+        <w:spacing w:line="240" w:lineRule="auto"/>
+      </w:pPr>
+    </w:p>
+    <w:p>
+      <w:pPr>
+        <w:spacing w:line="240" w:lineRule="auto"/>
+      </w:pPr>
+    </w:p>
+    <w:p>
+      <w:pPr>
+        <w:spacing w:line="240" w:lineRule="auto"/>
+      </w:pPr>
+    </w:p>
+    <w:p>
+      <w:pPr>
+        <w:spacing w:line="240" w:lineRule="auto"/>
+      </w:pPr>
+    </w:p>
+    <w:p>
+      <w:pPr>
+        <w:spacing w:line="240" w:lineRule="auto"/>
+      </w:pPr>
+    </w:p>
+    <w:p>
+      <w:pPr>
+        <w:spacing w:line="240" w:lineRule="auto"/>
+      </w:pPr>
+    </w:p>
+    <w:p>
+      <w:pPr>
+        <w:spacing w:line="240" w:lineRule="auto"/>
+      </w:pPr>
+    </w:p>
+    <w:p>
+      <w:pPr>
+        <w:pStyle w:val="ListParagraph"/>
+        <w:numPr>
+          <w:ilvl w:val="0"/>
+          <w:numId w:val="1"/>
+        </w:numPr>
+        <w:spacing w:line="240" w:lineRule="auto"/>
+        <w:rPr>
+          <w:b/>
+        </w:rPr>
+      </w:pPr>
+      <w:r>
+        <w:rPr>
+          <w:b/>
+        </w:rPr>
+        <w:lastRenderedPageBreak/>
+        <w:t>Description of operations:</w:t>
+      </w:r>
+    </w:p>
+    <w:p>
+      <w:pPr>
+        <w:spacing w:line="240" w:lineRule="auto"/>
+      </w:pPr>
+      <w:r>
+        <w:t>Query utilizing join between 3+ tables:</w:t>
+      </w:r>
+    </w:p>
+    <w:p>
+      <w:pPr>
+        <w:spacing w:line="240" w:lineRule="auto"/>
+        <w:ind w:firstLine="720"/>
+      </w:pPr>
+      <w:r>
+        <w:t>Returns payloads, and the vehicle model they were launched with</w:t>
+      </w:r>
+    </w:p>
+    <w:p>
+      <w:pPr>
+        <w:spacing w:line="240" w:lineRule="auto"/>
+        <w:ind w:firstLine="720"/>
+      </w:pPr>
+      <w:r>
+        <w:t>MySQL:</w:t>
+      </w:r>
+    </w:p>
+    <w:p>
+      <w:pPr>
+        <w:spacing w:line="240" w:lineRule="auto"/>
+        <w:ind w:firstLine="720"/>
+      </w:pPr>
+      <w:r>
+        <w:rPr>
+          <w:noProof/>
+        </w:rPr>
+        <w:drawing>
+          <wp:inline distT="0" distB="0" distL="0" distR="0">
+            <wp:extent cx="4772025" cy="581025"/>
+            <wp:effectExtent l="0" t="0" r="9525" b="9525"/>
+            <wp:docPr id="1" name="Picture 1"/>
+            <wp:cNvGraphicFramePr>
+              <a:graphicFrameLocks xmlns:a="http://schemas.openxmlformats.org/drawingml/2006/main" noChangeAspect="1"/>
+            </wp:cNvGraphicFramePr>
+            <a:graphic xmlns:a="http://schemas.openxmlformats.org/drawingml/2006/main">
+              <a:graphicData uri="http://schemas.openxmlformats.org/drawingml/2006/picture">
+                <pic:pic xmlns:pic="http://schemas.openxmlformats.org/drawingml/2006/picture">
+                  <pic:nvPicPr>
+                    <pic:cNvPr id="0" name="Picture 32"/>
+                    <pic:cNvPicPr>
+                      <a:picLocks noChangeAspect="1" noChangeArrowheads="1"/>
+                    </pic:cNvPicPr>
+                  </pic:nvPicPr>
+                  <pic:blipFill>
+                    <a:blip r:embed="rId15">
+                      <a:extLst>
+                        <a:ext uri="{28A0092B-C50C-407E-A947-70E740481C1C}">
+                          <a14:useLocalDpi xmlns:a14="http://schemas.microsoft.com/office/drawing/2010/main" val="0"/>
+                        </a:ext>
+                      </a:extLst>
+                    </a:blip>
+                    <a:srcRect/>
+                    <a:stretch>
+                      <a:fillRect/>
+                    </a:stretch>
+                  </pic:blipFill>
+                  <pic:spPr bwMode="auto">
+                    <a:xfrm>
+                      <a:off x="0" y="0"/>
+                      <a:ext cx="4772025" cy="581025"/>
+                    </a:xfrm>
+                    <a:prstGeom prst="rect">
+                      <a:avLst/>
+                    </a:prstGeom>
+                    <a:noFill/>
+                    <a:ln>
+                      <a:noFill/>
+                    </a:ln>
+                  </pic:spPr>
+                </pic:pic>
+              </a:graphicData>
+            </a:graphic>
+          </wp:inline>
+        </w:drawing>
+      </w:r>
+    </w:p>
+    <w:p>
+      <w:pPr>
+        <w:spacing w:line="240" w:lineRule="auto"/>
+        <w:ind w:firstLine="720"/>
+      </w:pPr>
+      <w:r>
+        <w:t>Output:</w:t>
+      </w:r>
+    </w:p>
+    <w:p>
+      <w:pPr>
+        <w:spacing w:line="240" w:lineRule="auto"/>
+        <w:ind w:firstLine="720"/>
+      </w:pPr>
+      <w:r>
+        <w:pict>
+          <v:shape id="_x0000_i1035" type="#_x0000_t75" style="width:228pt;height:104.25pt">
+            <v:imagedata r:id="rId16" o:title="7"/>
+          </v:shape>
+        </w:pict>
+      </w:r>
+    </w:p>
+    <w:p>
+      <w:pPr>
+        <w:spacing w:line="240" w:lineRule="auto"/>
+        <w:ind w:firstLine="720"/>
+      </w:pPr>
+    </w:p>
+    <w:p>
+      <w:pPr>
+        <w:spacing w:line="240" w:lineRule="auto"/>
+        <w:ind w:firstLine="720"/>
+      </w:pPr>
+    </w:p>
+    <w:p>
+      <w:pPr>
+        <w:spacing w:line="240" w:lineRule="auto"/>
+      </w:pPr>
+      <w:r>
+        <w:t>Query utilizing a join, group by, having, and an aggregate function:</w:t>
+      </w:r>
+    </w:p>
+    <w:p>
+      <w:pPr>
+        <w:spacing w:line="240" w:lineRule="auto"/>
+        <w:ind w:firstLine="720"/>
+      </w:pPr>
+      <w:r>
+        <w:t>Returns launch vehicle, and the number of payloads on it, if it has more than one</w:t>
+      </w:r>
+      <w:r>
+        <w:t>.</w:t>
+      </w:r>
+    </w:p>
+    <w:p>
+      <w:pPr>
+        <w:spacing w:line="240" w:lineRule="auto"/>
+        <w:ind w:firstLine="720"/>
+      </w:pPr>
+      <w:r>
+        <w:t>MySQL:</w:t>
+      </w:r>
+    </w:p>
+    <w:p>
+      <w:pPr>
+        <w:spacing w:line="240" w:lineRule="auto"/>
+        <w:ind w:firstLine="720"/>
+      </w:pPr>
+      <w:r>
+        <w:pict>
+          <v:shape id="_x0000_i1044" type="#_x0000_t75" style="width:335.25pt;height:60.75pt">
+            <v:imagedata r:id="rId17" o:title="2"/>
+          </v:shape>
+        </w:pict>
+      </w:r>
+    </w:p>
+    <w:p>
+      <w:pPr>
+        <w:spacing w:line="240" w:lineRule="auto"/>
+        <w:ind w:firstLine="720"/>
+      </w:pPr>
+      <w:r>
+        <w:t>Output:</w:t>
+      </w:r>
+    </w:p>
+    <w:p>
+      <w:pPr>
+        <w:spacing w:line="240" w:lineRule="auto"/>
+        <w:ind w:firstLine="720"/>
+      </w:pPr>
+      <w:r>
+        <w:pict>
+          <v:shape id="_x0000_i1036" type="#_x0000_t75" style="width:174.75pt;height:39pt">
+            <v:imagedata r:id="rId18" o:title="8"/>
+          </v:shape>
+        </w:pict>
+      </w:r>
+    </w:p>
+    <w:p>
+      <w:pPr>
+        <w:spacing w:line="240" w:lineRule="auto"/>
+      </w:pPr>
+    </w:p>
+    <w:p>
+      <w:pPr>
+        <w:spacing w:line="240" w:lineRule="auto"/>
+      </w:pPr>
+    </w:p>
+    <w:p>
+      <w:pPr>
+        <w:spacing w:line="240" w:lineRule="auto"/>
+      </w:pPr>
+    </w:p>
+    <w:p>
+      <w:pPr>
+        <w:spacing w:line="240" w:lineRule="auto"/>
+      </w:pPr>
+    </w:p>
+    <w:p>
+      <w:pPr>
+        <w:spacing w:line="240" w:lineRule="auto"/>
+      </w:pPr>
+    </w:p>
+    <w:p>
+      <w:pPr>
+        <w:spacing w:line="240" w:lineRule="auto"/>
+      </w:pPr>
+    </w:p>
+    <w:p>
+      <w:pPr>
+        <w:spacing w:line="240" w:lineRule="auto"/>
+      </w:pPr>
+      <w:r>
+        <w:lastRenderedPageBreak/>
+        <w:t>Query using a UNION:</w:t>
+      </w:r>
+    </w:p>
+    <w:p>
+      <w:pPr>
+        <w:spacing w:line="240" w:lineRule="auto"/>
+        <w:ind w:firstLine="720"/>
+      </w:pPr>
+      <w:r>
+        <w:t>Returns Organizations that work with either payloads or launch vehicles</w:t>
+      </w:r>
+      <w:r>
+        <w:t>.</w:t>
+      </w:r>
+    </w:p>
+    <w:p>
+      <w:pPr>
+        <w:spacing w:line="240" w:lineRule="auto"/>
+        <w:ind w:firstLine="720"/>
+      </w:pPr>
+      <w:r>
+        <w:t>MySQL:</w:t>
+      </w:r>
+    </w:p>
+    <w:p>
+      <w:pPr>
+        <w:spacing w:line="240" w:lineRule="auto"/>
+        <w:ind w:firstLine="720"/>
+      </w:pPr>
+      <w:r>
+        <w:pict>
+          <v:shape id="_x0000_i1045" type="#_x0000_t75" style="width:351.75pt;height:81pt">
+            <v:imagedata r:id="rId19" o:title="3"/>
+          </v:shape>
+        </w:pict>
+      </w:r>
+    </w:p>
+    <w:p>
+      <w:pPr>
+        <w:spacing w:line="240" w:lineRule="auto"/>
+        <w:ind w:firstLine="720"/>
+      </w:pPr>
+      <w:r>
+        <w:t>Output:</w:t>
+      </w:r>
+    </w:p>
+    <w:p>
+      <w:pPr>
+        <w:spacing w:line="240" w:lineRule="auto"/>
+        <w:ind w:firstLine="720"/>
+      </w:pPr>
+      <w:r>
+        <w:pict>
+          <v:shape id="_x0000_i1037" type="#_x0000_t75" style="width:201.75pt;height:103.5pt">
+            <v:imagedata r:id="rId20" o:title="9"/>
+          </v:shape>
+        </w:pict>
+      </w:r>
+    </w:p>
+    <w:p>
+      <w:pPr>
+        <w:spacing w:line="240" w:lineRule="auto"/>
+      </w:pPr>
+    </w:p>
+    <w:p>
+      <w:pPr>
+        <w:spacing w:line="240" w:lineRule="auto"/>
+      </w:pPr>
+    </w:p>
+    <w:p>
+      <w:pPr>
+        <w:spacing w:line="240" w:lineRule="auto"/>
+      </w:pPr>
+      <w:r>
+        <w:t>Query using DISTINCT:</w:t>
+      </w:r>
+    </w:p>
+    <w:p>
+      <w:pPr>
+        <w:spacing w:line="240" w:lineRule="auto"/>
+        <w:ind w:firstLine="720"/>
+      </w:pPr>
+      <w:r>
+        <w:t>Lists Organizations that have vehicles</w:t>
+      </w:r>
+      <w:r>
+        <w:t>.</w:t>
+      </w:r>
+    </w:p>
+    <w:p>
+      <w:pPr>
+        <w:spacing w:line="240" w:lineRule="auto"/>
+      </w:pPr>
+      <w:r>
+        <w:tab/>
+      </w:r>
+      <w:r>
+        <w:t>MySQL:</w:t>
+      </w:r>
+    </w:p>
+    <w:p>
+      <w:pPr>
+        <w:spacing w:line="240" w:lineRule="auto"/>
+      </w:pPr>
+      <w:r>
+        <w:tab/>
+      </w:r>
+      <w:r>
+        <w:pict>
+          <v:shape id="_x0000_i1046" type="#_x0000_t75" style="width:351.75pt;height:36.75pt">
+            <v:imagedata r:id="rId21" o:title="4"/>
+          </v:shape>
+        </w:pict>
+      </w:r>
+    </w:p>
+    <w:p>
+      <w:pPr>
+        <w:spacing w:line="240" w:lineRule="auto"/>
+        <w:ind w:firstLine="720"/>
+      </w:pPr>
+      <w:r>
+        <w:t>Output:</w:t>
+      </w:r>
+    </w:p>
+    <w:p>
+      <w:pPr>
+        <w:spacing w:line="240" w:lineRule="auto"/>
+        <w:ind w:firstLine="720"/>
+      </w:pPr>
+      <w:r>
+        <w:pict>
+          <v:shape id="_x0000_i1038" type="#_x0000_t75" style="width:192.75pt;height:54.75pt">
+            <v:imagedata r:id="rId22" o:title="10"/>
+          </v:shape>
+        </w:pict>
+      </w:r>
+    </w:p>
+    <w:p>
+      <w:pPr>
+        <w:spacing w:line="240" w:lineRule="auto"/>
+      </w:pPr>
+    </w:p>
+    <w:p>
+      <w:pPr>
+        <w:spacing w:line="240" w:lineRule="auto"/>
+      </w:pPr>
+    </w:p>
+    <w:p>
+      <w:pPr>
+        <w:spacing w:line="240" w:lineRule="auto"/>
+      </w:pPr>
+    </w:p>
+    <w:p>
+      <w:pPr>
+        <w:spacing w:line="240" w:lineRule="auto"/>
+      </w:pPr>
+    </w:p>
+    <w:p>
+      <w:pPr>
+        <w:spacing w:line="240" w:lineRule="auto"/>
+      </w:pPr>
+    </w:p>
+    <w:p>
+      <w:pPr>
+        <w:spacing w:line="240" w:lineRule="auto"/>
+      </w:pPr>
+    </w:p>
+    <w:p>
+      <w:pPr>
+        <w:spacing w:line="240" w:lineRule="auto"/>
+      </w:pPr>
+      <w:r>
+        <w:lastRenderedPageBreak/>
+        <w:t>Non-trivial data record modification other than INSERT VALUES (like UPDATE, or INSERT using SELECT)</w:t>
+      </w:r>
+    </w:p>
+    <w:p>
+      <w:pPr>
+        <w:spacing w:line="240" w:lineRule="auto"/>
+        <w:ind w:firstLine="720"/>
+      </w:pPr>
+      <w:r>
+        <w:t xml:space="preserve">Travels back in time to destroy all of </w:t>
+      </w:r>
+      <w:proofErr w:type="spellStart"/>
+      <w:r>
+        <w:t>spacex's</w:t>
+      </w:r>
+      <w:proofErr w:type="spellEnd"/>
+      <w:r>
+        <w:t xml:space="preserve"> rockets on their successful flight</w:t>
+      </w:r>
+      <w:r>
+        <w:t>.</w:t>
+      </w:r>
+    </w:p>
+    <w:p>
+      <w:pPr>
+        <w:spacing w:line="240" w:lineRule="auto"/>
+        <w:ind w:firstLine="720"/>
+      </w:pPr>
+      <w:r>
+        <w:t>MySQL:</w:t>
+      </w:r>
+    </w:p>
+    <w:p>
+      <w:pPr>
+        <w:spacing w:line="240" w:lineRule="auto"/>
+        <w:ind w:firstLine="720"/>
+      </w:pPr>
+      <w:r>
+        <w:pict>
+          <v:shape id="_x0000_i1047" type="#_x0000_t75" style="width:307.5pt;height:69.75pt">
+            <v:imagedata r:id="rId23" o:title="5"/>
+          </v:shape>
+        </w:pict>
+      </w:r>
+    </w:p>
+    <w:p>
+      <w:pPr>
+        <w:spacing w:line="240" w:lineRule="auto"/>
+        <w:ind w:firstLine="720"/>
+      </w:pPr>
       <w:proofErr w:type="spellStart"/>
       <w:proofErr w:type="gramStart"/>
       <w:r>
-        <w:t>location_id</w:t>
+        <w:t>launch_attempts</w:t>
       </w:r>
       <w:proofErr w:type="spellEnd"/>
       <w:proofErr w:type="gramEnd"/>
       <w:r>
-        <w:t xml:space="preserve"> </w:t>
-      </w:r>
-      <w:proofErr w:type="spellStart"/>
-      <w:r>
-        <w:t>int</w:t>
-      </w:r>
-      <w:proofErr w:type="spellEnd"/>
-      <w:r>
-        <w:t xml:space="preserve"> </w:t>
-      </w:r>
-      <w:proofErr w:type="spellStart"/>
-      <w:r>
-        <w:t>auto_increment</w:t>
-      </w:r>
-      <w:proofErr w:type="spellEnd"/>
-      <w:r>
-        <w:t xml:space="preserve"> primary key,</w:t>
-      </w:r>
-    </w:p>
-    <w:p>
-      <w:pPr>
-        <w:ind w:left="360"/>
-      </w:pPr>
-      <w:r>
-        <w:t xml:space="preserve">    </w:t>
-      </w:r>
-      <w:r>
-        <w:tab/>
-      </w:r>
-      <w:r>
-        <w:tab/>
-      </w:r>
-      <w:r>
-        <w:tab/>
-      </w:r>
+        <w:t xml:space="preserve"> before</w:t>
+      </w:r>
+      <w:r>
+        <w:t>:</w:t>
+      </w:r>
+    </w:p>
+    <w:p>
+      <w:pPr>
+        <w:spacing w:line="240" w:lineRule="auto"/>
+        <w:ind w:left="720"/>
+      </w:pPr>
+      <w:r>
+        <w:pict>
+          <v:shape id="_x0000_i1039" type="#_x0000_t75" style="width:372.75pt;height:219pt">
+            <v:imagedata r:id="rId24" o:title="11.1"/>
+          </v:shape>
+        </w:pict>
+      </w:r>
+    </w:p>
+    <w:p>
+      <w:pPr>
+        <w:spacing w:line="240" w:lineRule="auto"/>
+        <w:ind w:firstLine="720"/>
+      </w:pPr>
       <w:proofErr w:type="spellStart"/>
       <w:proofErr w:type="gramStart"/>
       <w:r>
-        <w:t>loc_name</w:t>
+        <w:t>l</w:t>
+      </w:r>
+      <w:r>
+        <w:t>aunch_attempts</w:t>
       </w:r>
       <w:proofErr w:type="spellEnd"/>
       <w:proofErr w:type="gramEnd"/>
       <w:r>
-        <w:t xml:space="preserve"> varchar(127),</w:t>
-      </w:r>
-    </w:p>
-    <w:p>
-      <w:pPr>
-        <w:ind w:left="360"/>
-      </w:pPr>
-      <w:r>
-        <w:t xml:space="preserve">    </w:t>
-      </w:r>
-      <w:r>
-        <w:tab/>
-      </w:r>
-      <w:r>
-        <w:tab/>
-      </w:r>
-      <w:r>
-        <w:tab/>
-      </w:r>
-      <w:proofErr w:type="gramStart"/>
-      <w:r>
-        <w:t>address</w:t>
-      </w:r>
-      <w:proofErr w:type="gramEnd"/>
-      <w:r>
-        <w:t xml:space="preserve"> varchar(255) unique);</w:t>
-      </w:r>
-    </w:p>
-    <w:p>
-      <w:pPr>
-        <w:ind w:left="360"/>
-      </w:pPr>
-      <w:r>
-        <w:t>Table 2: organization</w:t>
-      </w:r>
-    </w:p>
-    <w:p>
-      <w:pPr>
-        <w:ind w:left="360"/>
-      </w:pPr>
-      <w:r>
-        <w:tab/>
-        <w:t>Purpose:</w:t>
-      </w:r>
-      <w:r>
-        <w:tab/>
-        <w:t>Stores information on organizations</w:t>
-      </w:r>
+        <w:t xml:space="preserve"> </w:t>
+      </w:r>
+      <w:r>
+        <w:t>After:</w:t>
+      </w:r>
+    </w:p>
+    <w:p>
+      <w:pPr>
+        <w:spacing w:line="240" w:lineRule="auto"/>
+        <w:ind w:left="720"/>
+      </w:pPr>
+      <w:r>
+        <w:pict>
+          <v:shape id="_x0000_i1040" type="#_x0000_t75" style="width:372.75pt;height:220.5pt">
+            <v:imagedata r:id="rId25" o:title="11.2"/>
+          </v:shape>
+        </w:pict>
+      </w:r>
+    </w:p>
+    <w:p>
+      <w:pPr>
+        <w:spacing w:line="240" w:lineRule="auto"/>
+      </w:pPr>
+    </w:p>
+    <w:p>
+      <w:pPr>
+        <w:spacing w:line="240" w:lineRule="auto"/>
+      </w:pPr>
+      <w:r>
+        <w:t>Non-trivial VIEW</w:t>
+      </w:r>
+      <w:r>
+        <w:t>:</w:t>
+      </w:r>
+    </w:p>
+    <w:p>
+      <w:pPr>
+        <w:spacing w:line="240" w:lineRule="auto"/>
+        <w:ind w:left="720"/>
+      </w:pPr>
+      <w:r>
+        <w:t>H</w:t>
+      </w:r>
+      <w:r>
+        <w:t>as every launch attempt's time and success status, as well as the model of rocket, rocket name, and the name of the launch pad</w:t>
+      </w:r>
+      <w:r>
+        <w:t>.</w:t>
+      </w:r>
+    </w:p>
+    <w:p>
+      <w:pPr>
+        <w:spacing w:line="240" w:lineRule="auto"/>
+        <w:ind w:firstLine="720"/>
+      </w:pPr>
+      <w:r>
+        <w:t>MySQL:</w:t>
+      </w:r>
+    </w:p>
+    <w:p>
+      <w:pPr>
+        <w:spacing w:line="240" w:lineRule="auto"/>
+        <w:ind w:firstLine="720"/>
+      </w:pPr>
+      <w:r>
+        <w:pict>
+          <v:shape id="_x0000_i1048" type="#_x0000_t75" style="width:372pt;height:103.5pt">
+            <v:imagedata r:id="rId26" o:title="6"/>
+          </v:shape>
+        </w:pict>
+      </w:r>
+    </w:p>
+    <w:p>
+      <w:pPr>
+        <w:spacing w:line="240" w:lineRule="auto"/>
+        <w:ind w:firstLine="720"/>
+      </w:pPr>
+      <w:r>
+        <w:t>Output:</w:t>
+      </w:r>
+    </w:p>
+    <w:p>
+      <w:pPr>
+        <w:spacing w:line="240" w:lineRule="auto"/>
+        <w:ind w:firstLine="720"/>
+      </w:pPr>
+      <w:r>
+        <w:pict>
+          <v:shape id="_x0000_i1041" type="#_x0000_t75" style="width:357pt;height:204pt">
+            <v:imagedata r:id="rId27" o:title="12"/>
+          </v:shape>
+        </w:pict>
+      </w:r>
+    </w:p>
+    <w:p>
+      <w:pPr>
+        <w:spacing w:line="240" w:lineRule="auto"/>
+      </w:pPr>
+    </w:p>
+    <w:p>
+      <w:pPr>
+        <w:spacing w:line="240" w:lineRule="auto"/>
+      </w:pPr>
+    </w:p>
+    <w:p>
+      <w:pPr>
+        <w:spacing w:line="240" w:lineRule="auto"/>
+      </w:pPr>
+    </w:p>
+    <w:p>
+      <w:pPr>
+        <w:spacing w:line="240" w:lineRule="auto"/>
+      </w:pPr>
+    </w:p>
+    <w:p>
+      <w:pPr>
+        <w:spacing w:line="240" w:lineRule="auto"/>
+      </w:pPr>
+    </w:p>
+    <w:p>
+      <w:pPr>
+        <w:spacing w:line="240" w:lineRule="auto"/>
+      </w:pPr>
+    </w:p>
+    <w:p>
+      <w:pPr>
+        <w:spacing w:line="240" w:lineRule="auto"/>
+      </w:pPr>
+    </w:p>
+    <w:p>
+      <w:pPr>
+        <w:spacing w:line="240" w:lineRule="auto"/>
+      </w:pPr>
+    </w:p>
+    <w:p>
+      <w:pPr>
+        <w:spacing w:line="240" w:lineRule="auto"/>
+      </w:pPr>
+    </w:p>
+    <w:p>
+      <w:pPr>
+        <w:spacing w:line="240" w:lineRule="auto"/>
+      </w:pPr>
+      <w:r>
+        <w:lastRenderedPageBreak/>
+        <w:t>A function</w:t>
+      </w:r>
+      <w:r>
+        <w:t>:</w:t>
+      </w:r>
+    </w:p>
+    <w:p>
+      <w:pPr>
+        <w:spacing w:line="240" w:lineRule="auto"/>
+        <w:ind w:firstLine="720"/>
+      </w:pPr>
+      <w:r>
+        <w:t>G</w:t>
+      </w:r>
+      <w:r>
+        <w:t>iven a company id, returns the failure rate (failure/</w:t>
+      </w:r>
+      <w:proofErr w:type="spellStart"/>
+      <w:r>
+        <w:t>failure+success</w:t>
+      </w:r>
+      <w:proofErr w:type="spellEnd"/>
+      <w:r>
+        <w:t>)</w:t>
+      </w:r>
+      <w:r>
+        <w:t>.</w:t>
+      </w:r>
+    </w:p>
+    <w:p>
+      <w:pPr>
+        <w:spacing w:line="240" w:lineRule="auto"/>
+        <w:ind w:firstLine="720"/>
+      </w:pPr>
+      <w:r>
+        <w:t>MySQL:</w:t>
+      </w:r>
+    </w:p>
+    <w:p>
+      <w:pPr>
+        <w:spacing w:line="240" w:lineRule="auto"/>
+        <w:ind w:firstLine="720"/>
+      </w:pPr>
+      <w:r>
+        <w:pict>
+          <v:shape id="_x0000_i1049" type="#_x0000_t75" style="width:468pt;height:144.75pt">
+            <v:imagedata r:id="rId28" o:title="7"/>
+          </v:shape>
+        </w:pict>
+      </w:r>
+    </w:p>
+    <w:p>
+      <w:pPr>
+        <w:spacing w:line="240" w:lineRule="auto"/>
+        <w:ind w:firstLine="720"/>
+      </w:pPr>
+      <w:r>
+        <w:t>Output:</w:t>
+      </w:r>
+    </w:p>
+    <w:p>
+      <w:pPr>
+        <w:spacing w:line="240" w:lineRule="auto"/>
+        <w:ind w:firstLine="720"/>
+      </w:pPr>
+      <w:r>
+        <w:pict>
+          <v:shape id="_x0000_i1042" type="#_x0000_t75" style="width:169.5pt;height:122.25pt">
+            <v:imagedata r:id="rId29" o:title="13"/>
+          </v:shape>
+        </w:pict>
+      </w:r>
+    </w:p>
+    <w:p>
+      <w:pPr>
+        <w:spacing w:line="240" w:lineRule="auto"/>
+      </w:pPr>
+    </w:p>
+    <w:p>
+      <w:pPr>
+        <w:spacing w:line="240" w:lineRule="auto"/>
+      </w:pPr>
+    </w:p>
+    <w:p>
+      <w:pPr>
+        <w:spacing w:line="240" w:lineRule="auto"/>
+      </w:pPr>
+    </w:p>
+    <w:p>
+      <w:pPr>
+        <w:spacing w:line="240" w:lineRule="auto"/>
+      </w:pPr>
+    </w:p>
+    <w:p>
+      <w:pPr>
+        <w:spacing w:line="240" w:lineRule="auto"/>
+      </w:pPr>
+    </w:p>
+    <w:p>
+      <w:pPr>
+        <w:spacing w:line="240" w:lineRule="auto"/>
+      </w:pPr>
+    </w:p>
+    <w:p>
+      <w:pPr>
+        <w:spacing w:line="240" w:lineRule="auto"/>
+      </w:pPr>
+    </w:p>
+    <w:p>
+      <w:pPr>
+        <w:spacing w:line="240" w:lineRule="auto"/>
+      </w:pPr>
+    </w:p>
+    <w:p>
+      <w:pPr>
+        <w:spacing w:line="240" w:lineRule="auto"/>
+      </w:pPr>
+    </w:p>
+    <w:p>
+      <w:pPr>
+        <w:spacing w:line="240" w:lineRule="auto"/>
+      </w:pPr>
+    </w:p>
+    <w:p>
+      <w:pPr>
+        <w:spacing w:line="240" w:lineRule="auto"/>
+      </w:pPr>
+    </w:p>
+    <w:p>
+      <w:pPr>
+        <w:spacing w:line="240" w:lineRule="auto"/>
+      </w:pPr>
+    </w:p>
+    <w:p>
+      <w:pPr>
+        <w:spacing w:line="240" w:lineRule="auto"/>
+      </w:pPr>
+    </w:p>
+    <w:p>
+      <w:pPr>
+        <w:spacing w:line="240" w:lineRule="auto"/>
+      </w:pPr>
       <w:bookmarkStart w:id="0" w:name="_GoBack"/>
       <w:bookmarkEnd w:id="0"/>
-    </w:p>
-    <w:p>
-      <w:pPr>
-        <w:ind w:left="360"/>
-      </w:pPr>
-      <w:r>
-        <w:tab/>
-        <w:t>Attributes:</w:t>
-      </w:r>
-    </w:p>
-    <w:p>
-      <w:pPr>
-        <w:ind w:left="360"/>
-      </w:pPr>
-      <w:r>
-        <w:tab/>
-        <w:t>Keys:</w:t>
-      </w:r>
-    </w:p>
-    <w:p>
-      <w:pPr>
-        <w:ind w:left="360"/>
-      </w:pPr>
-      <w:r>
-        <w:tab/>
+      <w:r>
+        <w:lastRenderedPageBreak/>
+        <w:t>A procedure</w:t>
+      </w:r>
+      <w:r>
+        <w:t>:</w:t>
+      </w:r>
+    </w:p>
+    <w:p>
+      <w:pPr>
+        <w:spacing w:line="240" w:lineRule="auto"/>
+        <w:ind w:firstLine="720"/>
+      </w:pPr>
+      <w:r>
+        <w:t>R</w:t>
+      </w:r>
+      <w:r>
+        <w:t>eturns info on launch attempts by a given organization</w:t>
+      </w:r>
+      <w:r>
+        <w:t>.</w:t>
+      </w:r>
+    </w:p>
+    <w:p>
+      <w:pPr>
+        <w:spacing w:line="240" w:lineRule="auto"/>
+        <w:ind w:firstLine="720"/>
+      </w:pPr>
+      <w:r>
         <w:t>MySQL:</w:t>
       </w:r>
     </w:p>
     <w:p>
       <w:pPr>
-        <w:ind w:left="360"/>
-      </w:pPr>
-      <w:r>
-        <w:t xml:space="preserve">Table 3: </w:t>
-      </w:r>
-      <w:proofErr w:type="spellStart"/>
-      <w:r>
-        <w:t>launch_pad</w:t>
-      </w:r>
-      <w:proofErr w:type="spellEnd"/>
-    </w:p>
-    <w:p>
-      <w:pPr>
-        <w:ind w:left="360"/>
-      </w:pPr>
-      <w:r>
-        <w:tab/>
-        <w:t>Purpose:</w:t>
-      </w:r>
-    </w:p>
-    <w:p>
-      <w:pPr>
-        <w:ind w:left="360"/>
-      </w:pPr>
-      <w:r>
-        <w:tab/>
-        <w:t>Attributes:</w:t>
-      </w:r>
-    </w:p>
-    <w:p>
-      <w:pPr>
-        <w:ind w:left="360"/>
-      </w:pPr>
-      <w:r>
-        <w:tab/>
-        <w:t>Keys:</w:t>
-      </w:r>
-    </w:p>
-    <w:p>
-      <w:pPr>
-        <w:ind w:left="360"/>
-      </w:pPr>
-      <w:r>
-        <w:tab/>
-        <w:t>MySQL:</w:t>
-      </w:r>
-    </w:p>
-    <w:p>
-      <w:pPr>
-        <w:ind w:left="360"/>
-      </w:pPr>
-      <w:r>
-        <w:t xml:space="preserve">Table 4: </w:t>
-      </w:r>
-      <w:proofErr w:type="spellStart"/>
-      <w:r>
-        <w:t>vehicle_model</w:t>
-      </w:r>
-      <w:proofErr w:type="spellEnd"/>
-    </w:p>
-    <w:p>
-      <w:pPr>
-        <w:ind w:left="360"/>
-      </w:pPr>
-      <w:r>
-        <w:tab/>
-        <w:t>Purpose:</w:t>
-      </w:r>
-    </w:p>
-    <w:p>
-      <w:pPr>
-        <w:ind w:left="360"/>
-      </w:pPr>
-      <w:r>
-        <w:tab/>
-        <w:t>Attributes:</w:t>
-      </w:r>
-    </w:p>
-    <w:p>
-      <w:pPr>
-        <w:ind w:left="360"/>
-      </w:pPr>
-      <w:r>
-        <w:tab/>
-        <w:t>Keys:</w:t>
-      </w:r>
-    </w:p>
-    <w:p>
-      <w:pPr>
-        <w:ind w:left="360"/>
-      </w:pPr>
-      <w:r>
-        <w:tab/>
-        <w:t>MySQL:</w:t>
-      </w:r>
-    </w:p>
-    <w:p>
-      <w:pPr>
-        <w:ind w:left="360"/>
-      </w:pPr>
-      <w:r>
-        <w:t>Table 5: vehicle</w:t>
-      </w:r>
-    </w:p>
-    <w:p>
-      <w:pPr>
-        <w:ind w:left="360"/>
-      </w:pPr>
-      <w:r>
-        <w:tab/>
-        <w:t>Purpose:</w:t>
-      </w:r>
-    </w:p>
-    <w:p>
-      <w:pPr>
-        <w:ind w:left="360"/>
-      </w:pPr>
-      <w:r>
-        <w:tab/>
-        <w:t>Attributes:</w:t>
-      </w:r>
-    </w:p>
-    <w:p>
-      <w:pPr>
-        <w:ind w:left="360"/>
-      </w:pPr>
-      <w:r>
-        <w:tab/>
-        <w:t>Keys:</w:t>
-      </w:r>
-    </w:p>
-    <w:p>
-      <w:pPr>
-        <w:ind w:left="360"/>
-      </w:pPr>
-      <w:r>
-        <w:lastRenderedPageBreak/>
-        <w:tab/>
-        <w:t>MySQL:</w:t>
-      </w:r>
-    </w:p>
-    <w:p>
-      <w:pPr>
-        <w:ind w:left="360"/>
-      </w:pPr>
-      <w:r>
-        <w:t>Table 6</w:t>
-      </w:r>
-      <w:r>
-        <w:t xml:space="preserve">: </w:t>
-      </w:r>
-      <w:proofErr w:type="spellStart"/>
-      <w:r>
-        <w:t>l</w:t>
-      </w:r>
-      <w:r>
-        <w:t>aunch_</w:t>
-      </w:r>
-      <w:r>
-        <w:t>a</w:t>
-      </w:r>
-      <w:r>
-        <w:t>ttempt</w:t>
-      </w:r>
-      <w:proofErr w:type="spellEnd"/>
-    </w:p>
-    <w:p>
-      <w:pPr>
-        <w:ind w:left="2160" w:hanging="1440"/>
-      </w:pPr>
-      <w:r>
-        <w:t xml:space="preserve">Purpose: </w:t>
-      </w:r>
-      <w:r>
-        <w:tab/>
-        <w:t>Stores information on launch attempts, whether they were scrubbed (cancelled) or not.</w:t>
-      </w:r>
-    </w:p>
-    <w:p>
-      <w:pPr>
-        <w:ind w:left="2160" w:hanging="1440"/>
-      </w:pPr>
-      <w:r>
-        <w:t>Attributes:</w:t>
-      </w:r>
-      <w:r>
-        <w:tab/>
-      </w:r>
-      <w:r>
-        <w:t>planned time of launch, whether it succeeded or failed (or scrubbed), the ID of the pad it took place on, and the ID of the particular vehicle involved.</w:t>
-      </w:r>
-    </w:p>
-    <w:p>
-      <w:pPr>
-        <w:ind w:left="2160" w:hanging="1440"/>
-      </w:pPr>
-      <w:r>
-        <w:t>Keys:</w:t>
-      </w:r>
-      <w:r>
-        <w:tab/>
-        <w:t xml:space="preserve">Each launch attempt is assigned a unique launch attempt ID, which is its primary key.  The pad ID and the vehicle ID should be referred to the </w:t>
-      </w:r>
-      <w:proofErr w:type="spellStart"/>
-      <w:r>
-        <w:t>launch_pad</w:t>
-      </w:r>
-      <w:proofErr w:type="spellEnd"/>
-      <w:r>
-        <w:t xml:space="preserve"> and vehicle tables respectively prior to the entry.</w:t>
-      </w:r>
-    </w:p>
-    <w:p>
-      <w:pPr>
-        <w:spacing w:line="240" w:lineRule="auto"/>
-        <w:ind w:left="2160" w:hanging="1440"/>
-      </w:pPr>
-      <w:r>
-        <w:t>MySQL:</w:t>
-      </w:r>
-      <w:r>
-        <w:tab/>
-      </w:r>
-      <w:r>
-        <w:t xml:space="preserve">create table </w:t>
-      </w:r>
-      <w:proofErr w:type="spellStart"/>
-      <w:r>
-        <w:t>launch_</w:t>
-      </w:r>
-      <w:proofErr w:type="gramStart"/>
-      <w:r>
-        <w:t>attempt</w:t>
-      </w:r>
-      <w:proofErr w:type="spellEnd"/>
-      <w:r>
-        <w:t>(</w:t>
-      </w:r>
-      <w:proofErr w:type="gramEnd"/>
-    </w:p>
-    <w:p>
-      <w:pPr>
-        <w:spacing w:line="240" w:lineRule="auto"/>
-        <w:ind w:left="2160" w:hanging="1440"/>
-      </w:pPr>
-      <w:r>
-        <w:tab/>
-      </w:r>
-      <w:proofErr w:type="spellStart"/>
-      <w:proofErr w:type="gramStart"/>
-      <w:r>
-        <w:t>launch_attempt_id</w:t>
-      </w:r>
-      <w:proofErr w:type="spellEnd"/>
-      <w:proofErr w:type="gramEnd"/>
-      <w:r>
-        <w:t xml:space="preserve"> </w:t>
-      </w:r>
-      <w:proofErr w:type="spellStart"/>
-      <w:r>
-        <w:t>int</w:t>
-      </w:r>
-      <w:proofErr w:type="spellEnd"/>
-      <w:r>
-        <w:t xml:space="preserve"> </w:t>
-      </w:r>
-      <w:proofErr w:type="spellStart"/>
-      <w:r>
-        <w:t>auto_increment</w:t>
-      </w:r>
-      <w:proofErr w:type="spellEnd"/>
-      <w:r>
-        <w:t xml:space="preserve"> primary key,</w:t>
-      </w:r>
-    </w:p>
-    <w:p>
-      <w:pPr>
-        <w:spacing w:line="240" w:lineRule="auto"/>
-        <w:ind w:left="2160" w:hanging="1440"/>
-      </w:pPr>
-      <w:r>
-        <w:t xml:space="preserve">   </w:t>
-      </w:r>
-      <w:r>
-        <w:tab/>
-      </w:r>
-      <w:proofErr w:type="spellStart"/>
-      <w:proofErr w:type="gramStart"/>
-      <w:r>
-        <w:t>launch_time</w:t>
-      </w:r>
-      <w:proofErr w:type="spellEnd"/>
-      <w:proofErr w:type="gramEnd"/>
-      <w:r>
-        <w:t xml:space="preserve"> </w:t>
-      </w:r>
-      <w:proofErr w:type="spellStart"/>
-      <w:r>
-        <w:t>datetime</w:t>
-      </w:r>
-      <w:proofErr w:type="spellEnd"/>
-      <w:r>
-        <w:t>,</w:t>
-      </w:r>
-    </w:p>
-    <w:p>
-      <w:pPr>
-        <w:spacing w:line="240" w:lineRule="auto"/>
-        <w:ind w:left="2160" w:hanging="720"/>
-      </w:pPr>
-      <w:r>
-        <w:t xml:space="preserve">    </w:t>
-      </w:r>
-      <w:r>
-        <w:tab/>
-      </w:r>
-      <w:proofErr w:type="spellStart"/>
-      <w:proofErr w:type="gramStart"/>
-      <w:r>
-        <w:t>success_status</w:t>
-      </w:r>
-      <w:proofErr w:type="spellEnd"/>
-      <w:proofErr w:type="gramEnd"/>
-      <w:r>
-        <w:t xml:space="preserve"> </w:t>
-      </w:r>
-      <w:proofErr w:type="spellStart"/>
-      <w:r>
-        <w:t>enum</w:t>
-      </w:r>
-      <w:proofErr w:type="spellEnd"/>
-      <w:r>
-        <w:t>('success', 'scrub', 'failure'),</w:t>
-      </w:r>
-    </w:p>
-    <w:p>
-      <w:pPr>
-        <w:spacing w:line="240" w:lineRule="auto"/>
-        <w:ind w:left="2160" w:hanging="1440"/>
-      </w:pPr>
-      <w:r>
-        <w:t xml:space="preserve">    </w:t>
-      </w:r>
-      <w:r>
-        <w:tab/>
-      </w:r>
-      <w:proofErr w:type="spellStart"/>
-      <w:proofErr w:type="gramStart"/>
-      <w:r>
-        <w:t>launch_pad_id</w:t>
-      </w:r>
-      <w:proofErr w:type="spellEnd"/>
-      <w:proofErr w:type="gramEnd"/>
-      <w:r>
-        <w:t xml:space="preserve"> </w:t>
-      </w:r>
-      <w:proofErr w:type="spellStart"/>
-      <w:r>
-        <w:t>int</w:t>
-      </w:r>
-      <w:proofErr w:type="spellEnd"/>
-      <w:r>
-        <w:t>,</w:t>
-      </w:r>
-    </w:p>
-    <w:p>
-      <w:pPr>
-        <w:spacing w:line="240" w:lineRule="auto"/>
-        <w:ind w:left="2160" w:hanging="1440"/>
-      </w:pPr>
-      <w:r>
-        <w:t xml:space="preserve">    </w:t>
-      </w:r>
-      <w:r>
-        <w:tab/>
-      </w:r>
-      <w:proofErr w:type="spellStart"/>
-      <w:proofErr w:type="gramStart"/>
-      <w:r>
-        <w:t>vehicle_id</w:t>
-      </w:r>
-      <w:proofErr w:type="spellEnd"/>
-      <w:proofErr w:type="gramEnd"/>
-      <w:r>
-        <w:t xml:space="preserve"> </w:t>
-      </w:r>
-      <w:proofErr w:type="spellStart"/>
-      <w:r>
-        <w:t>int</w:t>
-      </w:r>
-      <w:proofErr w:type="spellEnd"/>
-      <w:r>
-        <w:t>,</w:t>
-      </w:r>
-    </w:p>
-    <w:p>
-      <w:pPr>
-        <w:spacing w:line="240" w:lineRule="auto"/>
-        <w:ind w:left="2160" w:hanging="1440"/>
-      </w:pPr>
-      <w:r>
-        <w:t xml:space="preserve">    </w:t>
-      </w:r>
-      <w:r>
-        <w:tab/>
-      </w:r>
-      <w:proofErr w:type="gramStart"/>
-      <w:r>
-        <w:t>foreign</w:t>
-      </w:r>
-      <w:proofErr w:type="gramEnd"/>
-      <w:r>
-        <w:t xml:space="preserve"> key (</w:t>
-      </w:r>
-      <w:proofErr w:type="spellStart"/>
-      <w:r>
-        <w:t>launch_pad_id</w:t>
-      </w:r>
-      <w:proofErr w:type="spellEnd"/>
-      <w:r>
-        <w:t xml:space="preserve">) references </w:t>
-      </w:r>
-      <w:proofErr w:type="spellStart"/>
-      <w:r>
-        <w:t>launch_pad</w:t>
-      </w:r>
-      <w:proofErr w:type="spellEnd"/>
-      <w:r>
-        <w:t>(</w:t>
-      </w:r>
-      <w:proofErr w:type="spellStart"/>
-      <w:r>
-        <w:t>launch_pad_id</w:t>
-      </w:r>
-      <w:proofErr w:type="spellEnd"/>
-      <w:r>
-        <w:t>) on delete cascade,</w:t>
-      </w:r>
-    </w:p>
-    <w:p>
-      <w:pPr>
-        <w:spacing w:line="240" w:lineRule="auto"/>
-        <w:ind w:left="2160" w:hanging="1440"/>
-      </w:pPr>
-      <w:r>
-        <w:t xml:space="preserve">    </w:t>
-      </w:r>
-      <w:r>
-        <w:tab/>
-      </w:r>
-      <w:proofErr w:type="gramStart"/>
-      <w:r>
-        <w:t>foreign</w:t>
-      </w:r>
-      <w:proofErr w:type="gramEnd"/>
-      <w:r>
-        <w:t xml:space="preserve"> key (</w:t>
-      </w:r>
-      <w:proofErr w:type="spellStart"/>
-      <w:r>
-        <w:t>vehicle_id</w:t>
-      </w:r>
-      <w:proofErr w:type="spellEnd"/>
-      <w:r>
-        <w:t>) references vehicle(</w:t>
-      </w:r>
-      <w:proofErr w:type="spellStart"/>
-      <w:r>
-        <w:t>vehicle_id</w:t>
-      </w:r>
-      <w:proofErr w:type="spellEnd"/>
-      <w:r>
-        <w:t>) on delete cascade);</w:t>
-      </w:r>
-    </w:p>
-    <w:p>
-      <w:pPr>
-        <w:spacing w:line="240" w:lineRule="auto"/>
-      </w:pPr>
-      <w:r>
-        <w:t>Table 6: payload</w:t>
-      </w:r>
-    </w:p>
-    <w:p>
-      <w:pPr>
-        <w:ind w:left="360"/>
-      </w:pPr>
-      <w:r>
-        <w:tab/>
-        <w:t>Purpose:</w:t>
-      </w:r>
-    </w:p>
-    <w:p>
-      <w:pPr>
-        <w:ind w:left="360"/>
-      </w:pPr>
-      <w:r>
-        <w:tab/>
-        <w:t>Attributes:</w:t>
-      </w:r>
-    </w:p>
-    <w:p>
-      <w:pPr>
-        <w:ind w:left="360"/>
-      </w:pPr>
-      <w:r>
-        <w:tab/>
-        <w:t>Keys:</w:t>
-      </w:r>
-    </w:p>
-    <w:p>
-      <w:pPr>
-        <w:ind w:left="360"/>
-      </w:pPr>
-      <w:r>
-        <w:tab/>
-        <w:t>MySQL:</w:t>
-      </w:r>
+        <w:spacing w:line="240" w:lineRule="auto"/>
+        <w:ind w:firstLine="720"/>
+      </w:pPr>
+      <w:r>
+        <w:pict>
+          <v:shape id="_x0000_i1050" type="#_x0000_t75" style="width:375pt;height:160.5pt">
+            <v:imagedata r:id="rId30" o:title="8"/>
+          </v:shape>
+        </w:pict>
+      </w:r>
+    </w:p>
+    <w:p>
+      <w:pPr>
+        <w:spacing w:line="240" w:lineRule="auto"/>
+        <w:ind w:firstLine="720"/>
+      </w:pPr>
+      <w:r>
+        <w:t>Output:</w:t>
+      </w:r>
+    </w:p>
+    <w:p>
+      <w:pPr>
+        <w:spacing w:line="240" w:lineRule="auto"/>
+        <w:ind w:firstLine="720"/>
+      </w:pPr>
+      <w:r>
+        <w:pict>
+          <v:shape id="_x0000_i1043" type="#_x0000_t75" style="width:349.5pt;height:54pt">
+            <v:imagedata r:id="rId31" o:title="14"/>
+          </v:shape>
+        </w:pict>
+      </w:r>
+    </w:p>
+    <w:p>
+      <w:pPr>
+        <w:spacing w:line="240" w:lineRule="auto"/>
+      </w:pPr>
     </w:p>
     <w:p>
       <w:pPr>
